--- a/S3L1.docx
+++ b/S3L1.docx
@@ -671,10 +671,10 @@
           <w:noProof/>
         </w:rPr>
         <w:drawing>
-          <wp:inline distT="0" distB="0" distL="0" distR="0" wp14:anchorId="76B771E0" wp14:editId="6259CC7D">
+          <wp:inline distT="0" distB="0" distL="0" distR="0" wp14:anchorId="10305812" wp14:editId="52B14AA2">
             <wp:extent cx="6111240" cy="3436620"/>
             <wp:effectExtent l="0" t="0" r="3810" b="0"/>
-            <wp:docPr id="1503352149" name="Immagine 3"/>
+            <wp:docPr id="1653751614" name="Immagine 6"/>
             <wp:cNvGraphicFramePr>
               <a:graphicFrameLocks xmlns:a="http://schemas.openxmlformats.org/drawingml/2006/main" noChangeAspect="1"/>
             </wp:cNvGraphicFramePr>
@@ -682,7 +682,7 @@
               <a:graphicData uri="http://schemas.openxmlformats.org/drawingml/2006/picture">
                 <pic:pic xmlns:pic="http://schemas.openxmlformats.org/drawingml/2006/picture">
                   <pic:nvPicPr>
-                    <pic:cNvPr id="0" name="Picture 2"/>
+                    <pic:cNvPr id="0" name="Picture 5"/>
                     <pic:cNvPicPr>
                       <a:picLocks noChangeAspect="1" noChangeArrowheads="1"/>
                     </pic:cNvPicPr>
@@ -1010,10 +1010,10 @@
           <w:noProof/>
         </w:rPr>
         <w:drawing>
-          <wp:inline distT="0" distB="0" distL="0" distR="0" wp14:anchorId="5A849E32" wp14:editId="2BD9ECAF">
+          <wp:inline distT="0" distB="0" distL="0" distR="0" wp14:anchorId="3127205E" wp14:editId="07729B02">
             <wp:extent cx="6111240" cy="3436620"/>
             <wp:effectExtent l="0" t="0" r="3810" b="0"/>
-            <wp:docPr id="115517362" name="Immagine 4"/>
+            <wp:docPr id="447498875" name="Immagine 5"/>
             <wp:cNvGraphicFramePr>
               <a:graphicFrameLocks xmlns:a="http://schemas.openxmlformats.org/drawingml/2006/main" noChangeAspect="1"/>
             </wp:cNvGraphicFramePr>
@@ -1021,7 +1021,7 @@
               <a:graphicData uri="http://schemas.openxmlformats.org/drawingml/2006/picture">
                 <pic:pic xmlns:pic="http://schemas.openxmlformats.org/drawingml/2006/picture">
                   <pic:nvPicPr>
-                    <pic:cNvPr id="0" name="Picture 3"/>
+                    <pic:cNvPr id="0" name="Picture 4"/>
                     <pic:cNvPicPr>
                       <a:picLocks noChangeAspect="1" noChangeArrowheads="1"/>
                     </pic:cNvPicPr>
